--- a/decision_tree/机器学习（3）_15191011段易通.docx
+++ b/decision_tree/机器学习（3）_15191011段易通.docx
@@ -308,7 +308,31 @@
           <w:color w:val="000000" w:themeColor="text1"/>
           <w:sz w:val="24"/>
         </w:rPr>
-        <w:t>，样本集越“混乱”，越 “不纯粹”，即不同类样本的比例较为平均。于是有定义：</w:t>
+        <w:t>，样本集越“混乱”，越 “不纯粹”，即</w:t>
+      </w:r>
+      <w:proofErr w:type="gramStart"/>
+      <w:r>
+        <w:rPr>
+          <w:rStyle w:val="a7"/>
+          <w:rFonts w:hint="eastAsia"/>
+          <w:i w:val="0"/>
+          <w:iCs w:val="0"/>
+          <w:color w:val="000000" w:themeColor="text1"/>
+          <w:sz w:val="24"/>
+        </w:rPr>
+        <w:t>不</w:t>
+      </w:r>
+      <w:proofErr w:type="gramEnd"/>
+      <w:r>
+        <w:rPr>
+          <w:rStyle w:val="a7"/>
+          <w:rFonts w:hint="eastAsia"/>
+          <w:i w:val="0"/>
+          <w:iCs w:val="0"/>
+          <w:color w:val="000000" w:themeColor="text1"/>
+          <w:sz w:val="24"/>
+        </w:rPr>
+        <w:t>同类样本的比例较为平均。于是有定义：</w:t>
       </w:r>
     </w:p>
     <w:p>
@@ -602,31 +626,7 @@
           <w:color w:val="000000" w:themeColor="text1"/>
           <w:sz w:val="24"/>
         </w:rPr>
-        <w:t>对于决策树的每一次决策，我们当然希望它能将样本集尽可能地分开，也就是说使得分类后的信息熵尽可能减小，为此算法中提出了信息增益的概念，信息增益越大，</w:t>
-      </w:r>
-      <w:proofErr w:type="gramStart"/>
-      <w:r>
-        <w:rPr>
-          <w:rStyle w:val="a7"/>
-          <w:rFonts w:hint="eastAsia"/>
-          <w:i w:val="0"/>
-          <w:iCs w:val="0"/>
-          <w:color w:val="000000" w:themeColor="text1"/>
-          <w:sz w:val="24"/>
-        </w:rPr>
-        <w:t>则决策</w:t>
-      </w:r>
-      <w:proofErr w:type="gramEnd"/>
-      <w:r>
-        <w:rPr>
-          <w:rStyle w:val="a7"/>
-          <w:rFonts w:hint="eastAsia"/>
-          <w:i w:val="0"/>
-          <w:iCs w:val="0"/>
-          <w:color w:val="000000" w:themeColor="text1"/>
-          <w:sz w:val="24"/>
-        </w:rPr>
-        <w:t>的分类效果越好，那么我们就可以通过比较不同决策的信息增益大小来决定采用哪一种决策效果最佳。信息增益的定义为：</w:t>
+        <w:t>对于决策树的每一次决策，我们当然希望它能将样本集尽可能地分开，也就是说使得分类后的信息熵尽可能减小，为此算法中提出了信息增益的概念，信息增益越大，则决策的分类效果越好，那么我们就可以通过比较不同决策的信息增益大小来决定采用哪一种决策效果最佳。信息增益的定义为：</w:t>
       </w:r>
     </w:p>
     <w:p>
@@ -3425,7 +3425,6 @@
         <w:ind w:leftChars="200" w:left="420" w:firstLineChars="200" w:firstLine="480"/>
         <w:rPr>
           <w:rStyle w:val="a7"/>
-          <w:rFonts w:hint="eastAsia"/>
           <w:i w:val="0"/>
           <w:iCs w:val="0"/>
           <w:color w:val="000000" w:themeColor="text1"/>
@@ -6280,26 +6279,24 @@
         <w:ind w:firstLineChars="0"/>
         <w:rPr>
           <w:rStyle w:val="a7"/>
+          <w:rFonts w:eastAsiaTheme="minorHAnsi"/>
+          <w:b/>
+          <w:i w:val="0"/>
+          <w:color w:val="000000" w:themeColor="text1"/>
+          <w:sz w:val="28"/>
+        </w:rPr>
+      </w:pPr>
+      <w:r>
+        <w:rPr>
+          <w:rStyle w:val="a7"/>
           <w:rFonts w:eastAsiaTheme="minorHAnsi" w:hint="eastAsia"/>
           <w:b/>
           <w:i w:val="0"/>
           <w:color w:val="000000" w:themeColor="text1"/>
           <w:sz w:val="28"/>
         </w:rPr>
-      </w:pPr>
-      <w:r>
-        <w:rPr>
-          <w:rStyle w:val="a7"/>
-          <w:rFonts w:eastAsiaTheme="minorHAnsi" w:hint="eastAsia"/>
-          <w:b/>
-          <w:i w:val="0"/>
-          <w:color w:val="000000" w:themeColor="text1"/>
-          <w:sz w:val="28"/>
-        </w:rPr>
         <w:t>代码链接</w:t>
       </w:r>
-      <w:bookmarkStart w:id="0" w:name="_GoBack"/>
-      <w:bookmarkEnd w:id="0"/>
     </w:p>
     <w:p>
       <w:pPr>
@@ -6337,6 +6334,19 @@
         </w:rPr>
         <w:t>链接：</w:t>
       </w:r>
+      <w:r>
+        <w:rPr>
+          <w:rStyle w:val="a7"/>
+          <w:rFonts w:ascii="Times New Roman" w:hAnsi="Times New Roman" w:cs="Times New Roman"/>
+          <w:i w:val="0"/>
+          <w:iCs w:val="0"/>
+          <w:color w:val="000000" w:themeColor="text1"/>
+          <w:sz w:val="24"/>
+        </w:rPr>
+        <w:t>https://github.com/dythuhu/decisiontree.git</w:t>
+      </w:r>
+      <w:bookmarkStart w:id="0" w:name="_GoBack"/>
+      <w:bookmarkEnd w:id="0"/>
     </w:p>
     <w:p>
       <w:pPr>
